--- a/PROJECT POSTMORTEM/Jordan Marks-Student Project Postmortem.docx
+++ b/PROJECT POSTMORTEM/Jordan Marks-Student Project Postmortem.docx
@@ -466,13 +466,7 @@
         <w:t>Helped to</w:t>
       </w:r>
       <w:r>
-        <w:t xml:space="preserve"> </w:t>
-      </w:r>
-      <w:r>
-        <w:t>come up</w:t>
-      </w:r>
-      <w:r>
-        <w:t xml:space="preserve"> with the</w:t>
+        <w:t xml:space="preserve"> come up with the</w:t>
       </w:r>
       <w:r>
         <w:t xml:space="preserve"> design </w:t>
@@ -505,40 +499,29 @@
       <w:r>
         <w:t>Extra Questions and Object Info.docx</w:t>
       </w:r>
+    </w:p>
+    <w:p>
+      <w:pPr>
+        <w:pStyle w:val="ListParagraph"/>
+      </w:pPr>
+      <w:r>
+        <w:t>Helped with initial idea for the game</w:t>
+      </w:r>
+    </w:p>
+    <w:p>
+      <w:pPr>
+        <w:pStyle w:val="ListParagraph"/>
+      </w:pPr>
+      <w:r>
+        <w:t>Helped with Initial pitch for game</w:t>
+      </w:r>
+    </w:p>
+    <w:p>
+      <w:pPr>
+        <w:pStyle w:val="ListParagraph"/>
+      </w:pPr>
       <w:bookmarkStart w:id="0" w:name="_GoBack"/>
       <w:bookmarkEnd w:id="0"/>
-    </w:p>
-    <w:p>
-      <w:pPr>
-        <w:pStyle w:val="ListParagraph"/>
-      </w:pPr>
-      <w:r>
-        <w:t>Helped with initial idea for the game</w:t>
-      </w:r>
-    </w:p>
-    <w:p>
-      <w:pPr>
-        <w:pStyle w:val="ListParagraph"/>
-      </w:pPr>
-      <w:r>
-        <w:t>Helped with Initial pitch for game</w:t>
-      </w:r>
-    </w:p>
-    <w:p>
-      <w:pPr>
-        <w:pStyle w:val="ListParagraph"/>
-      </w:pPr>
-      <w:r>
-        <w:t>Bug fixing</w:t>
-      </w:r>
-    </w:p>
-    <w:p>
-      <w:pPr>
-        <w:pStyle w:val="ListParagraph"/>
-      </w:pPr>
-      <w:r>
-        <w:t>Playtesting.</w:t>
-      </w:r>
     </w:p>
     <w:sectPr>
       <w:pgSz w:w="12240" w:h="15840"/>
